--- a/docs/resume/Andrey.docx
+++ b/docs/resume/Andrey.docx
@@ -176,6 +176,28 @@
           <w:rtl w:val="0"/>
         </w:rPr>
         <w:t xml:space="preserve">Rolled out consumption-based pricing instead of value-based pricing and increased win rate from 30% to 85%</w:t>
+      </w:r>
+    </w:p>
+    <w:p>
+      <w:pPr>
+        <w:numPr>
+          <w:ilvl w:val="0"/>
+          <w:numId w:val="2"/>
+        </w:numPr>
+        <w:ind w:left="720" w:hanging="360"/>
+        <w:rPr>
+          <w:sz w:val="18"/>
+          <w:szCs w:val="18"/>
+          <w:u w:val="none"/>
+        </w:rPr>
+      </w:pPr>
+      <w:r>
+        <w:rPr>
+          <w:sz w:val="18"/>
+          <w:szCs w:val="18"/>
+          <w:rtl w:val="0"/>
+        </w:rPr>
+        <w:t xml:space="preserve">Performed product integration planning and technical due diligence for M&amp;A inorganic growth of 8 acquisitions</w:t>
       </w:r>
     </w:p>
     <w:p>
